--- a/5 discriminant analysis/5.1 马氏判别推导.docx
+++ b/5 discriminant analysis/5.1 马氏判别推导.docx
@@ -5,9 +5,9 @@
     <w:p>
       <w:r>
         <w:rPr>
-          <w:position w:val="-10"/>
+          <w:position w:val="-32"/>
         </w:rPr>
-        <w:object w:dxaOrig="6440" w:dyaOrig="5600">
+        <w:object w:dxaOrig="6280" w:dyaOrig="6020">
           <v:shapetype id="_x0000_t75" coordsize="21600,21600" o:spt="75" o:preferrelative="t" path="m@4@5l@4@11@9@11@9@5xe" filled="f" stroked="f">
             <v:stroke joinstyle="miter"/>
             <v:formulas>
@@ -27,10 +27,10 @@
             <v:path o:extrusionok="f" gradientshapeok="t" o:connecttype="rect"/>
             <o:lock v:ext="edit" aspectratio="t"/>
           </v:shapetype>
-          <v:shape id="_x0000_i1032" type="#_x0000_t75" style="width:321.9pt;height:279.9pt" o:ole="">
+          <v:shape id="_x0000_i1030" type="#_x0000_t75" style="width:313.9pt;height:301.1pt" o:ole="">
             <v:imagedata r:id="rId4" o:title=""/>
           </v:shape>
-          <o:OLEObject Type="Embed" ProgID="Equation.DSMT4" ShapeID="_x0000_i1032" DrawAspect="Content" ObjectID="_1731054486" r:id="rId5"/>
+          <o:OLEObject Type="Embed" ProgID="Equation.DSMT4" ShapeID="_x0000_i1030" DrawAspect="Content" ObjectID="_1731240749" r:id="rId5"/>
         </w:object>
       </w:r>
     </w:p>
@@ -38,26 +38,26 @@
     <w:p>
       <w:r>
         <w:rPr>
-          <w:position w:val="-162"/>
+          <w:position w:val="-210"/>
         </w:rPr>
-        <w:object w:dxaOrig="10500" w:dyaOrig="7540">
-          <v:shape id="_x0000_i1060" type="#_x0000_t75" style="width:525.2pt;height:376.95pt" o:ole="">
+        <w:object w:dxaOrig="10160" w:dyaOrig="9460">
+          <v:shape id="_x0000_i1032" type="#_x0000_t75" style="width:507.85pt;height:473.05pt" o:ole="">
             <v:imagedata r:id="rId6" o:title=""/>
           </v:shape>
-          <o:OLEObject Type="Embed" ProgID="Equation.DSMT4" ShapeID="_x0000_i1060" DrawAspect="Content" ObjectID="_1731054487" r:id="rId7"/>
+          <o:OLEObject Type="Embed" ProgID="Equation.DSMT4" ShapeID="_x0000_i1032" DrawAspect="Content" ObjectID="_1731240750" r:id="rId7"/>
         </w:object>
       </w:r>
     </w:p>
     <w:p>
       <w:r>
         <w:rPr>
-          <w:position w:val="-252"/>
+          <w:position w:val="-12"/>
         </w:rPr>
-        <w:object w:dxaOrig="7620" w:dyaOrig="5179">
-          <v:shape id="_x0000_i1062" type="#_x0000_t75" style="width:381.2pt;height:259.1pt" o:ole="">
+        <w:object w:dxaOrig="7620" w:dyaOrig="5500">
+          <v:shape id="_x0000_i1034" type="#_x0000_t75" style="width:381.4pt;height:275.2pt" o:ole="">
             <v:imagedata r:id="rId8" o:title=""/>
           </v:shape>
-          <o:OLEObject Type="Embed" ProgID="Equation.DSMT4" ShapeID="_x0000_i1062" DrawAspect="Content" ObjectID="_1731054488" r:id="rId9"/>
+          <o:OLEObject Type="Embed" ProgID="Equation.DSMT4" ShapeID="_x0000_i1034" DrawAspect="Content" ObjectID="_1731240751" r:id="rId9"/>
         </w:object>
       </w:r>
     </w:p>
@@ -66,13 +66,13 @@
     <w:p>
       <w:r>
         <w:rPr>
-          <w:position w:val="-150"/>
+          <w:position w:val="-158"/>
         </w:rPr>
-        <w:object w:dxaOrig="7620" w:dyaOrig="3040">
-          <v:shape id="_x0000_i1066" type="#_x0000_t75" style="width:381.2pt;height:152.1pt" o:ole="">
+        <w:object w:dxaOrig="7620" w:dyaOrig="3220">
+          <v:shape id="_x0000_i1036" type="#_x0000_t75" style="width:381.4pt;height:160.95pt" o:ole="">
             <v:imagedata r:id="rId10" o:title=""/>
           </v:shape>
-          <o:OLEObject Type="Embed" ProgID="Equation.DSMT4" ShapeID="_x0000_i1066" DrawAspect="Content" ObjectID="_1731054489" r:id="rId11"/>
+          <o:OLEObject Type="Embed" ProgID="Equation.DSMT4" ShapeID="_x0000_i1036" DrawAspect="Content" ObjectID="_1731240752" r:id="rId11"/>
         </w:object>
       </w:r>
       <w:bookmarkEnd w:id="0"/>
